--- a/知返 - 项目概要说明书0527.docx
+++ b/知返 - 项目概要说明书0527.docx
@@ -72,8 +72,6 @@
         </w:rPr>
         <w:t>音乐</w:t>
       </w:r>
-      <w:bookmarkStart w:id="0" w:name="_GoBack"/>
-      <w:bookmarkEnd w:id="0"/>
       <w:r>
         <w:rPr>
           <w:rFonts w:hint="eastAsia"/>
@@ -1978,6 +1976,1779 @@
       </w:pPr>
       <w:r>
         <w:t>退出</w:t>
+      </w:r>
+    </w:p>
+    <w:p/>
+    <w:p>
+      <w:pPr>
+        <w:pStyle w:val="1"/>
+      </w:pPr>
+      <w:r>
+        <w:rPr>
+          <w:rFonts w:hint="eastAsia"/>
+        </w:rPr>
+        <w:t xml:space="preserve">HTTP </w:t>
+      </w:r>
+      <w:r>
+        <w:rPr>
+          <w:rFonts w:hint="eastAsia"/>
+        </w:rPr>
+        <w:t>接口定义</w:t>
+      </w:r>
+    </w:p>
+    <w:p>
+      <w:pPr>
+        <w:pStyle w:val="2"/>
+      </w:pPr>
+      <w:r>
+        <w:t>帐号管理</w:t>
+      </w:r>
+    </w:p>
+    <w:p>
+      <w:r>
+        <w:t>请求</w:t>
+      </w:r>
+      <w:r>
+        <w:t>URL</w:t>
+      </w:r>
+      <w:r>
+        <w:t>：</w:t>
+      </w:r>
+      <w:r>
+        <w:t>accountMananger.html</w:t>
+      </w:r>
+    </w:p>
+    <w:p>
+      <w:r>
+        <w:t>参数：</w:t>
+      </w:r>
+    </w:p>
+    <w:tbl>
+      <w:tblPr>
+        <w:tblStyle w:val="a7"/>
+        <w:tblW w:w="0" w:type="auto"/>
+        <w:tblLook w:val="04A0" w:firstRow="1" w:lastRow="0" w:firstColumn="1" w:lastColumn="0" w:noHBand="0" w:noVBand="1"/>
+      </w:tblPr>
+      <w:tblGrid>
+        <w:gridCol w:w="4148"/>
+        <w:gridCol w:w="4148"/>
+      </w:tblGrid>
+      <w:tr>
+        <w:tc>
+          <w:tcPr>
+            <w:tcW w:w="4148" w:type="dxa"/>
+          </w:tcPr>
+          <w:p>
+            <w:pPr>
+              <w:rPr>
+                <w:rFonts w:hint="eastAsia"/>
+              </w:rPr>
+            </w:pPr>
+            <w:r>
+              <w:rPr>
+                <w:rFonts w:hint="eastAsia"/>
+              </w:rPr>
+              <w:t>key</w:t>
+            </w:r>
+          </w:p>
+        </w:tc>
+        <w:tc>
+          <w:tcPr>
+            <w:tcW w:w="4148" w:type="dxa"/>
+          </w:tcPr>
+          <w:p>
+            <w:pPr>
+              <w:rPr>
+                <w:rFonts w:hint="eastAsia"/>
+              </w:rPr>
+            </w:pPr>
+            <w:r>
+              <w:rPr>
+                <w:rFonts w:hint="eastAsia"/>
+              </w:rPr>
+              <w:t>type</w:t>
+            </w:r>
+          </w:p>
+        </w:tc>
+      </w:tr>
+      <w:tr>
+        <w:tc>
+          <w:tcPr>
+            <w:tcW w:w="4148" w:type="dxa"/>
+          </w:tcPr>
+          <w:p>
+            <w:pPr>
+              <w:rPr>
+                <w:rFonts w:hint="eastAsia"/>
+              </w:rPr>
+            </w:pPr>
+            <w:r>
+              <w:rPr>
+                <w:rFonts w:hint="eastAsia"/>
+              </w:rPr>
+              <w:t>userid</w:t>
+            </w:r>
+          </w:p>
+        </w:tc>
+        <w:tc>
+          <w:tcPr>
+            <w:tcW w:w="4148" w:type="dxa"/>
+          </w:tcPr>
+          <w:p>
+            <w:pPr>
+              <w:rPr>
+                <w:rFonts w:hint="eastAsia"/>
+              </w:rPr>
+            </w:pPr>
+            <w:r>
+              <w:rPr>
+                <w:rFonts w:hint="eastAsia"/>
+              </w:rPr>
+              <w:t>string</w:t>
+            </w:r>
+          </w:p>
+        </w:tc>
+      </w:tr>
+      <w:tr>
+        <w:tc>
+          <w:tcPr>
+            <w:tcW w:w="4148" w:type="dxa"/>
+          </w:tcPr>
+          <w:p>
+            <w:pPr>
+              <w:rPr>
+                <w:rFonts w:hint="eastAsia"/>
+              </w:rPr>
+            </w:pPr>
+            <w:r>
+              <w:rPr>
+                <w:rFonts w:hint="eastAsia"/>
+              </w:rPr>
+              <w:t>token</w:t>
+            </w:r>
+          </w:p>
+        </w:tc>
+        <w:tc>
+          <w:tcPr>
+            <w:tcW w:w="4148" w:type="dxa"/>
+          </w:tcPr>
+          <w:p>
+            <w:pPr>
+              <w:rPr>
+                <w:rFonts w:hint="eastAsia"/>
+              </w:rPr>
+            </w:pPr>
+            <w:r>
+              <w:rPr>
+                <w:rFonts w:hint="eastAsia"/>
+              </w:rPr>
+              <w:t>string</w:t>
+            </w:r>
+          </w:p>
+        </w:tc>
+      </w:tr>
+    </w:tbl>
+    <w:p>
+      <w:pPr>
+        <w:rPr>
+          <w:color w:val="FF0000"/>
+        </w:rPr>
+      </w:pPr>
+    </w:p>
+    <w:p>
+      <w:r>
+        <w:t>返回</w:t>
+      </w:r>
+      <w:r>
+        <w:t>JSON</w:t>
+      </w:r>
+      <w:r>
+        <w:t>数据的格式：</w:t>
+      </w:r>
+    </w:p>
+    <w:tbl>
+      <w:tblPr>
+        <w:tblStyle w:val="a7"/>
+        <w:tblW w:w="0" w:type="auto"/>
+        <w:tblLook w:val="04A0" w:firstRow="1" w:lastRow="0" w:firstColumn="1" w:lastColumn="0" w:noHBand="0" w:noVBand="1"/>
+      </w:tblPr>
+      <w:tblGrid>
+        <w:gridCol w:w="4148"/>
+        <w:gridCol w:w="4148"/>
+      </w:tblGrid>
+      <w:tr>
+        <w:tc>
+          <w:tcPr>
+            <w:tcW w:w="4148" w:type="dxa"/>
+          </w:tcPr>
+          <w:p>
+            <w:pPr>
+              <w:rPr>
+                <w:rFonts w:hint="eastAsia"/>
+              </w:rPr>
+            </w:pPr>
+            <w:r>
+              <w:rPr>
+                <w:rFonts w:hint="eastAsia"/>
+              </w:rPr>
+              <w:t>key</w:t>
+            </w:r>
+          </w:p>
+        </w:tc>
+        <w:tc>
+          <w:tcPr>
+            <w:tcW w:w="4148" w:type="dxa"/>
+          </w:tcPr>
+          <w:p>
+            <w:pPr>
+              <w:rPr>
+                <w:rFonts w:hint="eastAsia"/>
+              </w:rPr>
+            </w:pPr>
+            <w:r>
+              <w:rPr>
+                <w:rFonts w:hint="eastAsia"/>
+              </w:rPr>
+              <w:t>type</w:t>
+            </w:r>
+          </w:p>
+        </w:tc>
+      </w:tr>
+      <w:tr>
+        <w:tc>
+          <w:tcPr>
+            <w:tcW w:w="4148" w:type="dxa"/>
+          </w:tcPr>
+          <w:p>
+            <w:pPr>
+              <w:rPr>
+                <w:rFonts w:hint="eastAsia"/>
+              </w:rPr>
+            </w:pPr>
+            <w:r>
+              <w:rPr>
+                <w:rFonts w:hint="eastAsia"/>
+              </w:rPr>
+              <w:t>u</w:t>
+            </w:r>
+            <w:r>
+              <w:t>sername</w:t>
+            </w:r>
+          </w:p>
+        </w:tc>
+        <w:tc>
+          <w:tcPr>
+            <w:tcW w:w="4148" w:type="dxa"/>
+          </w:tcPr>
+          <w:p>
+            <w:pPr>
+              <w:rPr>
+                <w:rFonts w:hint="eastAsia"/>
+              </w:rPr>
+            </w:pPr>
+          </w:p>
+        </w:tc>
+      </w:tr>
+      <w:tr>
+        <w:tc>
+          <w:tcPr>
+            <w:tcW w:w="4148" w:type="dxa"/>
+          </w:tcPr>
+          <w:p>
+            <w:pPr>
+              <w:rPr>
+                <w:rFonts w:hint="eastAsia"/>
+              </w:rPr>
+            </w:pPr>
+            <w:r>
+              <w:rPr>
+                <w:rFonts w:hint="eastAsia"/>
+              </w:rPr>
+              <w:t>gender</w:t>
+            </w:r>
+          </w:p>
+        </w:tc>
+        <w:tc>
+          <w:tcPr>
+            <w:tcW w:w="4148" w:type="dxa"/>
+          </w:tcPr>
+          <w:p>
+            <w:pPr>
+              <w:rPr>
+                <w:rFonts w:hint="eastAsia"/>
+              </w:rPr>
+            </w:pPr>
+            <w:r>
+              <w:rPr>
+                <w:rFonts w:hint="eastAsia"/>
+              </w:rPr>
+              <w:t>bool</w:t>
+            </w:r>
+            <w:r>
+              <w:rPr>
+                <w:rFonts w:hint="eastAsia"/>
+              </w:rPr>
+              <w:t>，</w:t>
+            </w:r>
+            <w:r>
+              <w:rPr>
+                <w:rFonts w:hint="eastAsia"/>
+              </w:rPr>
+              <w:t>femal</w:t>
+            </w:r>
+            <w:r>
+              <w:rPr>
+                <w:rFonts w:hint="eastAsia"/>
+              </w:rPr>
+              <w:t>：</w:t>
+            </w:r>
+            <w:r>
+              <w:rPr>
+                <w:rFonts w:hint="eastAsia"/>
+              </w:rPr>
+              <w:t>false</w:t>
+            </w:r>
+            <w:r>
+              <w:rPr>
+                <w:rFonts w:hint="eastAsia"/>
+              </w:rPr>
+              <w:t>，</w:t>
+            </w:r>
+            <w:r>
+              <w:t xml:space="preserve"> </w:t>
+            </w:r>
+            <w:r>
+              <w:rPr>
+                <w:rFonts w:hint="eastAsia"/>
+              </w:rPr>
+              <w:t>male</w:t>
+            </w:r>
+            <w:r>
+              <w:rPr>
+                <w:rFonts w:hint="eastAsia"/>
+              </w:rPr>
+              <w:t>：</w:t>
+            </w:r>
+            <w:r>
+              <w:rPr>
+                <w:rFonts w:hint="eastAsia"/>
+              </w:rPr>
+              <w:t>true</w:t>
+            </w:r>
+          </w:p>
+        </w:tc>
+      </w:tr>
+      <w:tr>
+        <w:tc>
+          <w:tcPr>
+            <w:tcW w:w="4148" w:type="dxa"/>
+          </w:tcPr>
+          <w:p>
+            <w:pPr>
+              <w:rPr>
+                <w:rFonts w:hint="eastAsia"/>
+              </w:rPr>
+            </w:pPr>
+            <w:r>
+              <w:rPr>
+                <w:rFonts w:hint="eastAsia"/>
+              </w:rPr>
+              <w:t>status</w:t>
+            </w:r>
+          </w:p>
+        </w:tc>
+        <w:tc>
+          <w:tcPr>
+            <w:tcW w:w="4148" w:type="dxa"/>
+          </w:tcPr>
+          <w:p>
+            <w:pPr>
+              <w:rPr>
+                <w:rFonts w:hint="eastAsia"/>
+              </w:rPr>
+            </w:pPr>
+            <w:r>
+              <w:rPr>
+                <w:rFonts w:hint="eastAsia"/>
+              </w:rPr>
+              <w:t>bool</w:t>
+            </w:r>
+            <w:r>
+              <w:rPr>
+                <w:rFonts w:hint="eastAsia"/>
+              </w:rPr>
+              <w:t>，认证：</w:t>
+            </w:r>
+            <w:r>
+              <w:rPr>
+                <w:rFonts w:hint="eastAsia"/>
+              </w:rPr>
+              <w:t>true</w:t>
+            </w:r>
+            <w:r>
+              <w:rPr>
+                <w:rFonts w:hint="eastAsia"/>
+              </w:rPr>
+              <w:t>，未认证：</w:t>
+            </w:r>
+            <w:r>
+              <w:rPr>
+                <w:rFonts w:hint="eastAsia"/>
+              </w:rPr>
+              <w:t>false</w:t>
+            </w:r>
+          </w:p>
+        </w:tc>
+      </w:tr>
+      <w:tr>
+        <w:tc>
+          <w:tcPr>
+            <w:tcW w:w="4148" w:type="dxa"/>
+          </w:tcPr>
+          <w:p>
+            <w:pPr>
+              <w:rPr>
+                <w:rFonts w:hint="eastAsia"/>
+              </w:rPr>
+            </w:pPr>
+            <w:r>
+              <w:rPr>
+                <w:rFonts w:hint="eastAsia"/>
+              </w:rPr>
+              <w:t>gold</w:t>
+            </w:r>
+          </w:p>
+        </w:tc>
+        <w:tc>
+          <w:tcPr>
+            <w:tcW w:w="4148" w:type="dxa"/>
+          </w:tcPr>
+          <w:p>
+            <w:pPr>
+              <w:rPr>
+                <w:rFonts w:hint="eastAsia"/>
+              </w:rPr>
+            </w:pPr>
+            <w:r>
+              <w:rPr>
+                <w:rFonts w:hint="eastAsia"/>
+              </w:rPr>
+              <w:t>integer</w:t>
+            </w:r>
+          </w:p>
+        </w:tc>
+      </w:tr>
+      <w:tr>
+        <w:tc>
+          <w:tcPr>
+            <w:tcW w:w="4148" w:type="dxa"/>
+          </w:tcPr>
+          <w:p>
+            <w:pPr>
+              <w:rPr>
+                <w:rFonts w:hint="eastAsia"/>
+              </w:rPr>
+            </w:pPr>
+            <w:r>
+              <w:rPr>
+                <w:rFonts w:hint="eastAsia"/>
+              </w:rPr>
+              <w:t>mobile</w:t>
+            </w:r>
+          </w:p>
+        </w:tc>
+        <w:tc>
+          <w:tcPr>
+            <w:tcW w:w="4148" w:type="dxa"/>
+          </w:tcPr>
+          <w:p>
+            <w:pPr>
+              <w:rPr>
+                <w:rFonts w:hint="eastAsia"/>
+              </w:rPr>
+            </w:pPr>
+          </w:p>
+        </w:tc>
+      </w:tr>
+    </w:tbl>
+    <w:p/>
+    <w:p>
+      <w:pPr>
+        <w:pStyle w:val="2"/>
+      </w:pPr>
+      <w:r>
+        <w:rPr>
+          <w:rFonts w:hint="eastAsia"/>
+        </w:rPr>
+        <w:t>通知中心</w:t>
+      </w:r>
+    </w:p>
+    <w:p>
+      <w:r>
+        <w:t>请求</w:t>
+      </w:r>
+      <w:r>
+        <w:t>URL</w:t>
+      </w:r>
+      <w:r>
+        <w:t>：</w:t>
+      </w:r>
+      <w:r>
+        <w:t>noticeCenter.html</w:t>
+      </w:r>
+    </w:p>
+    <w:p>
+      <w:r>
+        <w:t>参数：</w:t>
+      </w:r>
+    </w:p>
+    <w:tbl>
+      <w:tblPr>
+        <w:tblStyle w:val="a7"/>
+        <w:tblW w:w="0" w:type="auto"/>
+        <w:tblLook w:val="04A0" w:firstRow="1" w:lastRow="0" w:firstColumn="1" w:lastColumn="0" w:noHBand="0" w:noVBand="1"/>
+      </w:tblPr>
+      <w:tblGrid>
+        <w:gridCol w:w="4148"/>
+        <w:gridCol w:w="4148"/>
+      </w:tblGrid>
+      <w:tr>
+        <w:tc>
+          <w:tcPr>
+            <w:tcW w:w="4148" w:type="dxa"/>
+          </w:tcPr>
+          <w:p>
+            <w:pPr>
+              <w:rPr>
+                <w:rFonts w:hint="eastAsia"/>
+              </w:rPr>
+            </w:pPr>
+            <w:r>
+              <w:rPr>
+                <w:rFonts w:hint="eastAsia"/>
+              </w:rPr>
+              <w:t>key</w:t>
+            </w:r>
+          </w:p>
+        </w:tc>
+        <w:tc>
+          <w:tcPr>
+            <w:tcW w:w="4148" w:type="dxa"/>
+          </w:tcPr>
+          <w:p>
+            <w:pPr>
+              <w:rPr>
+                <w:rFonts w:hint="eastAsia"/>
+              </w:rPr>
+            </w:pPr>
+            <w:r>
+              <w:rPr>
+                <w:rFonts w:hint="eastAsia"/>
+              </w:rPr>
+              <w:t>type</w:t>
+            </w:r>
+          </w:p>
+        </w:tc>
+      </w:tr>
+      <w:tr>
+        <w:tc>
+          <w:tcPr>
+            <w:tcW w:w="4148" w:type="dxa"/>
+          </w:tcPr>
+          <w:p>
+            <w:pPr>
+              <w:rPr>
+                <w:rFonts w:hint="eastAsia"/>
+              </w:rPr>
+            </w:pPr>
+            <w:r>
+              <w:rPr>
+                <w:rFonts w:hint="eastAsia"/>
+              </w:rPr>
+              <w:t>userid</w:t>
+            </w:r>
+          </w:p>
+        </w:tc>
+        <w:tc>
+          <w:tcPr>
+            <w:tcW w:w="4148" w:type="dxa"/>
+          </w:tcPr>
+          <w:p>
+            <w:pPr>
+              <w:rPr>
+                <w:rFonts w:hint="eastAsia"/>
+              </w:rPr>
+            </w:pPr>
+            <w:r>
+              <w:rPr>
+                <w:rFonts w:hint="eastAsia"/>
+              </w:rPr>
+              <w:t>string</w:t>
+            </w:r>
+          </w:p>
+        </w:tc>
+      </w:tr>
+      <w:tr>
+        <w:tc>
+          <w:tcPr>
+            <w:tcW w:w="4148" w:type="dxa"/>
+          </w:tcPr>
+          <w:p>
+            <w:pPr>
+              <w:rPr>
+                <w:rFonts w:hint="eastAsia"/>
+              </w:rPr>
+            </w:pPr>
+            <w:r>
+              <w:rPr>
+                <w:rFonts w:hint="eastAsia"/>
+              </w:rPr>
+              <w:t>token</w:t>
+            </w:r>
+          </w:p>
+        </w:tc>
+        <w:tc>
+          <w:tcPr>
+            <w:tcW w:w="4148" w:type="dxa"/>
+          </w:tcPr>
+          <w:p>
+            <w:pPr>
+              <w:rPr>
+                <w:rFonts w:hint="eastAsia"/>
+              </w:rPr>
+            </w:pPr>
+            <w:r>
+              <w:rPr>
+                <w:rFonts w:hint="eastAsia"/>
+              </w:rPr>
+              <w:t>string</w:t>
+            </w:r>
+          </w:p>
+        </w:tc>
+      </w:tr>
+    </w:tbl>
+    <w:p/>
+    <w:p>
+      <w:r>
+        <w:t>返回</w:t>
+      </w:r>
+      <w:r>
+        <w:rPr>
+          <w:rFonts w:hint="eastAsia"/>
+        </w:rPr>
+        <w:t>单条</w:t>
+      </w:r>
+      <w:r>
+        <w:t>JSON</w:t>
+      </w:r>
+      <w:r>
+        <w:t>数据的格式：</w:t>
+      </w:r>
+    </w:p>
+    <w:tbl>
+      <w:tblPr>
+        <w:tblStyle w:val="a7"/>
+        <w:tblW w:w="0" w:type="auto"/>
+        <w:tblLook w:val="04A0" w:firstRow="1" w:lastRow="0" w:firstColumn="1" w:lastColumn="0" w:noHBand="0" w:noVBand="1"/>
+      </w:tblPr>
+      <w:tblGrid>
+        <w:gridCol w:w="4148"/>
+        <w:gridCol w:w="4148"/>
+      </w:tblGrid>
+      <w:tr>
+        <w:tc>
+          <w:tcPr>
+            <w:tcW w:w="4148" w:type="dxa"/>
+          </w:tcPr>
+          <w:p>
+            <w:pPr>
+              <w:rPr>
+                <w:rFonts w:hint="eastAsia"/>
+              </w:rPr>
+            </w:pPr>
+            <w:r>
+              <w:rPr>
+                <w:rFonts w:hint="eastAsia"/>
+              </w:rPr>
+              <w:t>key</w:t>
+            </w:r>
+          </w:p>
+        </w:tc>
+        <w:tc>
+          <w:tcPr>
+            <w:tcW w:w="4148" w:type="dxa"/>
+          </w:tcPr>
+          <w:p>
+            <w:pPr>
+              <w:rPr>
+                <w:rFonts w:hint="eastAsia"/>
+              </w:rPr>
+            </w:pPr>
+            <w:r>
+              <w:rPr>
+                <w:rFonts w:hint="eastAsia"/>
+              </w:rPr>
+              <w:t>type</w:t>
+            </w:r>
+          </w:p>
+        </w:tc>
+      </w:tr>
+      <w:tr>
+        <w:tc>
+          <w:tcPr>
+            <w:tcW w:w="4148" w:type="dxa"/>
+          </w:tcPr>
+          <w:p>
+            <w:pPr>
+              <w:rPr>
+                <w:rFonts w:hint="eastAsia"/>
+              </w:rPr>
+            </w:pPr>
+            <w:r>
+              <w:rPr>
+                <w:rFonts w:hint="eastAsia"/>
+              </w:rPr>
+              <w:t>id</w:t>
+            </w:r>
+          </w:p>
+        </w:tc>
+        <w:tc>
+          <w:tcPr>
+            <w:tcW w:w="4148" w:type="dxa"/>
+          </w:tcPr>
+          <w:p>
+            <w:pPr>
+              <w:rPr>
+                <w:rFonts w:hint="eastAsia"/>
+              </w:rPr>
+            </w:pPr>
+            <w:r>
+              <w:rPr>
+                <w:rFonts w:hint="eastAsia"/>
+              </w:rPr>
+              <w:t>integer</w:t>
+            </w:r>
+          </w:p>
+        </w:tc>
+      </w:tr>
+      <w:tr>
+        <w:tc>
+          <w:tcPr>
+            <w:tcW w:w="4148" w:type="dxa"/>
+          </w:tcPr>
+          <w:p>
+            <w:pPr>
+              <w:rPr>
+                <w:rFonts w:hint="eastAsia"/>
+              </w:rPr>
+            </w:pPr>
+            <w:r>
+              <w:t>brief</w:t>
+            </w:r>
+            <w:r>
+              <w:rPr>
+                <w:rFonts w:hint="eastAsia"/>
+              </w:rPr>
+              <w:t>context</w:t>
+            </w:r>
+          </w:p>
+        </w:tc>
+        <w:tc>
+          <w:tcPr>
+            <w:tcW w:w="4148" w:type="dxa"/>
+          </w:tcPr>
+          <w:p>
+            <w:pPr>
+              <w:rPr>
+                <w:rFonts w:hint="eastAsia"/>
+              </w:rPr>
+            </w:pPr>
+          </w:p>
+        </w:tc>
+      </w:tr>
+    </w:tbl>
+    <w:p/>
+    <w:p/>
+    <w:p>
+      <w:r>
+        <w:lastRenderedPageBreak/>
+        <w:t>实际返回：</w:t>
+      </w:r>
+    </w:p>
+    <w:tbl>
+      <w:tblPr>
+        <w:tblStyle w:val="a7"/>
+        <w:tblW w:w="0" w:type="auto"/>
+        <w:tblLook w:val="04A0" w:firstRow="1" w:lastRow="0" w:firstColumn="1" w:lastColumn="0" w:noHBand="0" w:noVBand="1"/>
+      </w:tblPr>
+      <w:tblGrid>
+        <w:gridCol w:w="4148"/>
+        <w:gridCol w:w="4148"/>
+      </w:tblGrid>
+      <w:tr>
+        <w:tc>
+          <w:tcPr>
+            <w:tcW w:w="4148" w:type="dxa"/>
+          </w:tcPr>
+          <w:p>
+            <w:pPr>
+              <w:rPr>
+                <w:rFonts w:hint="eastAsia"/>
+              </w:rPr>
+            </w:pPr>
+            <w:r>
+              <w:rPr>
+                <w:rFonts w:hint="eastAsia"/>
+              </w:rPr>
+              <w:t>key</w:t>
+            </w:r>
+          </w:p>
+        </w:tc>
+        <w:tc>
+          <w:tcPr>
+            <w:tcW w:w="4148" w:type="dxa"/>
+          </w:tcPr>
+          <w:p>
+            <w:pPr>
+              <w:rPr>
+                <w:rFonts w:hint="eastAsia"/>
+              </w:rPr>
+            </w:pPr>
+            <w:r>
+              <w:rPr>
+                <w:rFonts w:hint="eastAsia"/>
+              </w:rPr>
+              <w:t>type</w:t>
+            </w:r>
+          </w:p>
+        </w:tc>
+      </w:tr>
+      <w:tr>
+        <w:tc>
+          <w:tcPr>
+            <w:tcW w:w="4148" w:type="dxa"/>
+          </w:tcPr>
+          <w:p>
+            <w:pPr>
+              <w:rPr>
+                <w:rFonts w:hint="eastAsia"/>
+              </w:rPr>
+            </w:pPr>
+            <w:r>
+              <w:rPr>
+                <w:rFonts w:hint="eastAsia"/>
+              </w:rPr>
+              <w:t>data</w:t>
+            </w:r>
+          </w:p>
+        </w:tc>
+        <w:tc>
+          <w:tcPr>
+            <w:tcW w:w="4148" w:type="dxa"/>
+          </w:tcPr>
+          <w:p>
+            <w:pPr>
+              <w:rPr>
+                <w:rFonts w:hint="eastAsia"/>
+              </w:rPr>
+            </w:pPr>
+            <w:r>
+              <w:rPr>
+                <w:rFonts w:hint="eastAsia"/>
+              </w:rPr>
+              <w:t>[</w:t>
+            </w:r>
+            <w:r>
+              <w:t>返回</w:t>
+            </w:r>
+            <w:r>
+              <w:rPr>
+                <w:rFonts w:hint="eastAsia"/>
+              </w:rPr>
+              <w:t>单条</w:t>
+            </w:r>
+            <w:r>
+              <w:t>JSON</w:t>
+            </w:r>
+            <w:r>
+              <w:t>数据的</w:t>
+            </w:r>
+            <w:r>
+              <w:t>格式</w:t>
+            </w:r>
+            <w:r>
+              <w:rPr>
+                <w:rFonts w:hint="eastAsia"/>
+              </w:rPr>
+              <w:t>]</w:t>
+            </w:r>
+          </w:p>
+        </w:tc>
+      </w:tr>
+      <w:tr>
+        <w:tc>
+          <w:tcPr>
+            <w:tcW w:w="4148" w:type="dxa"/>
+          </w:tcPr>
+          <w:p>
+            <w:pPr>
+              <w:rPr>
+                <w:rFonts w:hint="eastAsia"/>
+              </w:rPr>
+            </w:pPr>
+            <w:r>
+              <w:rPr>
+                <w:rFonts w:hint="eastAsia"/>
+              </w:rPr>
+              <w:t>type</w:t>
+            </w:r>
+          </w:p>
+        </w:tc>
+        <w:tc>
+          <w:tcPr>
+            <w:tcW w:w="4148" w:type="dxa"/>
+          </w:tcPr>
+          <w:p>
+            <w:r>
+              <w:rPr>
+                <w:rFonts w:hint="eastAsia"/>
+              </w:rPr>
+              <w:t>bool</w:t>
+            </w:r>
+            <w:r>
+              <w:rPr>
+                <w:rFonts w:hint="eastAsia"/>
+              </w:rPr>
+              <w:t>，</w:t>
+            </w:r>
+            <w:r>
+              <w:rPr>
+                <w:rFonts w:hint="eastAsia"/>
+              </w:rPr>
+              <w:t>true</w:t>
+            </w:r>
+            <w:r>
+              <w:rPr>
+                <w:rFonts w:hint="eastAsia"/>
+              </w:rPr>
+              <w:t>：上一页，</w:t>
+            </w:r>
+            <w:r>
+              <w:rPr>
+                <w:rFonts w:hint="eastAsia"/>
+              </w:rPr>
+              <w:t>false</w:t>
+            </w:r>
+            <w:r>
+              <w:rPr>
+                <w:rFonts w:hint="eastAsia"/>
+              </w:rPr>
+              <w:t>：下一页</w:t>
+            </w:r>
+            <w:r>
+              <w:rPr>
+                <w:rFonts w:hint="eastAsia"/>
+              </w:rPr>
+              <w:t>。</w:t>
+            </w:r>
+          </w:p>
+          <w:p>
+            <w:pPr>
+              <w:rPr>
+                <w:rFonts w:hint="eastAsia"/>
+              </w:rPr>
+            </w:pPr>
+            <w:r>
+              <w:t>代表刚刚的翻页操作是</w:t>
+            </w:r>
+            <w:r>
+              <w:rPr>
+                <w:rFonts w:hint="eastAsia"/>
+              </w:rPr>
+              <w:t xml:space="preserve"> </w:t>
+            </w:r>
+            <w:r>
+              <w:rPr>
+                <w:rFonts w:hint="eastAsia"/>
+              </w:rPr>
+              <w:t>上翻页，还是下翻页，和</w:t>
+            </w:r>
+            <w:r>
+              <w:rPr>
+                <w:rFonts w:hint="eastAsia"/>
+              </w:rPr>
+              <w:t>key</w:t>
+            </w:r>
+            <w:r>
+              <w:t>: more</w:t>
+            </w:r>
+            <w:r>
+              <w:t>搭配使用</w:t>
+            </w:r>
+            <w:bookmarkStart w:id="0" w:name="_GoBack"/>
+            <w:bookmarkEnd w:id="0"/>
+          </w:p>
+        </w:tc>
+      </w:tr>
+      <w:tr>
+        <w:tc>
+          <w:tcPr>
+            <w:tcW w:w="4148" w:type="dxa"/>
+          </w:tcPr>
+          <w:p>
+            <w:pPr>
+              <w:rPr>
+                <w:rFonts w:hint="eastAsia"/>
+              </w:rPr>
+            </w:pPr>
+            <w:r>
+              <w:rPr>
+                <w:rFonts w:hint="eastAsia"/>
+              </w:rPr>
+              <w:t>more</w:t>
+            </w:r>
+          </w:p>
+        </w:tc>
+        <w:tc>
+          <w:tcPr>
+            <w:tcW w:w="4148" w:type="dxa"/>
+          </w:tcPr>
+          <w:p>
+            <w:r>
+              <w:rPr>
+                <w:rFonts w:hint="eastAsia"/>
+              </w:rPr>
+              <w:t>bool</w:t>
+            </w:r>
+            <w:r>
+              <w:rPr>
+                <w:rFonts w:hint="eastAsia"/>
+              </w:rPr>
+              <w:t>，</w:t>
+            </w:r>
+            <w:r>
+              <w:rPr>
+                <w:rFonts w:hint="eastAsia"/>
+              </w:rPr>
+              <w:t>true</w:t>
+            </w:r>
+            <w:r>
+              <w:rPr>
+                <w:rFonts w:hint="eastAsia"/>
+              </w:rPr>
+              <w:t>：还有，</w:t>
+            </w:r>
+            <w:r>
+              <w:rPr>
+                <w:rFonts w:hint="eastAsia"/>
+              </w:rPr>
+              <w:t>false</w:t>
+            </w:r>
+            <w:r>
+              <w:rPr>
+                <w:rFonts w:hint="eastAsia"/>
+              </w:rPr>
+              <w:t>：没有了。</w:t>
+            </w:r>
+          </w:p>
+          <w:p>
+            <w:pPr>
+              <w:rPr>
+                <w:rFonts w:hint="eastAsia"/>
+              </w:rPr>
+            </w:pPr>
+            <w:r>
+              <w:t>同样用于</w:t>
+            </w:r>
+            <w:r>
+              <w:rPr>
+                <w:rFonts w:hint="eastAsia"/>
+              </w:rPr>
+              <w:t xml:space="preserve"> </w:t>
+            </w:r>
+            <w:r>
+              <w:t>上一页</w:t>
+            </w:r>
+            <w:r>
+              <w:t>/</w:t>
+            </w:r>
+            <w:r>
+              <w:t>下一页</w:t>
+            </w:r>
+            <w:r>
+              <w:t>。便于客户端禁用</w:t>
+            </w:r>
+            <w:r>
+              <w:t>“</w:t>
+            </w:r>
+            <w:r>
+              <w:t>上一页</w:t>
+            </w:r>
+            <w:r>
+              <w:t>”</w:t>
+            </w:r>
+            <w:r>
+              <w:t>，</w:t>
+            </w:r>
+            <w:r>
+              <w:t>“</w:t>
+            </w:r>
+            <w:r>
+              <w:t>下一页</w:t>
+            </w:r>
+            <w:r>
+              <w:t>”</w:t>
+            </w:r>
+            <w:r>
+              <w:t>按钮</w:t>
+            </w:r>
+          </w:p>
+        </w:tc>
+      </w:tr>
+    </w:tbl>
+    <w:p/>
+    <w:p>
+      <w:pPr>
+        <w:pStyle w:val="3"/>
+      </w:pPr>
+      <w:r>
+        <w:t>获取单条通知的详细信息</w:t>
+      </w:r>
+    </w:p>
+    <w:p>
+      <w:r>
+        <w:t>请求</w:t>
+      </w:r>
+      <w:r>
+        <w:t>URL</w:t>
+      </w:r>
+      <w:r>
+        <w:t>：</w:t>
+      </w:r>
+      <w:r>
+        <w:t>clickedOne.html</w:t>
+      </w:r>
+    </w:p>
+    <w:p>
+      <w:r>
+        <w:t>参数：</w:t>
+      </w:r>
+    </w:p>
+    <w:tbl>
+      <w:tblPr>
+        <w:tblStyle w:val="a7"/>
+        <w:tblW w:w="0" w:type="auto"/>
+        <w:tblLook w:val="04A0" w:firstRow="1" w:lastRow="0" w:firstColumn="1" w:lastColumn="0" w:noHBand="0" w:noVBand="1"/>
+      </w:tblPr>
+      <w:tblGrid>
+        <w:gridCol w:w="4148"/>
+        <w:gridCol w:w="4148"/>
+      </w:tblGrid>
+      <w:tr>
+        <w:tc>
+          <w:tcPr>
+            <w:tcW w:w="4148" w:type="dxa"/>
+          </w:tcPr>
+          <w:p>
+            <w:pPr>
+              <w:rPr>
+                <w:rFonts w:hint="eastAsia"/>
+              </w:rPr>
+            </w:pPr>
+            <w:r>
+              <w:rPr>
+                <w:rFonts w:hint="eastAsia"/>
+              </w:rPr>
+              <w:t>key</w:t>
+            </w:r>
+          </w:p>
+        </w:tc>
+        <w:tc>
+          <w:tcPr>
+            <w:tcW w:w="4148" w:type="dxa"/>
+          </w:tcPr>
+          <w:p>
+            <w:pPr>
+              <w:rPr>
+                <w:rFonts w:hint="eastAsia"/>
+              </w:rPr>
+            </w:pPr>
+            <w:r>
+              <w:rPr>
+                <w:rFonts w:hint="eastAsia"/>
+              </w:rPr>
+              <w:t>type</w:t>
+            </w:r>
+          </w:p>
+        </w:tc>
+      </w:tr>
+      <w:tr>
+        <w:tc>
+          <w:tcPr>
+            <w:tcW w:w="4148" w:type="dxa"/>
+          </w:tcPr>
+          <w:p>
+            <w:pPr>
+              <w:rPr>
+                <w:rFonts w:hint="eastAsia"/>
+              </w:rPr>
+            </w:pPr>
+            <w:r>
+              <w:rPr>
+                <w:rFonts w:hint="eastAsia"/>
+              </w:rPr>
+              <w:t>id</w:t>
+            </w:r>
+          </w:p>
+        </w:tc>
+        <w:tc>
+          <w:tcPr>
+            <w:tcW w:w="4148" w:type="dxa"/>
+          </w:tcPr>
+          <w:p>
+            <w:pPr>
+              <w:rPr>
+                <w:rFonts w:hint="eastAsia"/>
+              </w:rPr>
+            </w:pPr>
+            <w:r>
+              <w:rPr>
+                <w:rFonts w:hint="eastAsia"/>
+              </w:rPr>
+              <w:t>integer</w:t>
+            </w:r>
+          </w:p>
+        </w:tc>
+      </w:tr>
+    </w:tbl>
+    <w:p/>
+    <w:p>
+      <w:r>
+        <w:t>返回：</w:t>
+      </w:r>
+    </w:p>
+    <w:tbl>
+      <w:tblPr>
+        <w:tblStyle w:val="a7"/>
+        <w:tblW w:w="0" w:type="auto"/>
+        <w:tblLook w:val="04A0" w:firstRow="1" w:lastRow="0" w:firstColumn="1" w:lastColumn="0" w:noHBand="0" w:noVBand="1"/>
+      </w:tblPr>
+      <w:tblGrid>
+        <w:gridCol w:w="4148"/>
+        <w:gridCol w:w="4148"/>
+      </w:tblGrid>
+      <w:tr>
+        <w:tc>
+          <w:tcPr>
+            <w:tcW w:w="4148" w:type="dxa"/>
+          </w:tcPr>
+          <w:p>
+            <w:pPr>
+              <w:rPr>
+                <w:rFonts w:hint="eastAsia"/>
+              </w:rPr>
+            </w:pPr>
+            <w:r>
+              <w:rPr>
+                <w:rFonts w:hint="eastAsia"/>
+              </w:rPr>
+              <w:t>key</w:t>
+            </w:r>
+          </w:p>
+        </w:tc>
+        <w:tc>
+          <w:tcPr>
+            <w:tcW w:w="4148" w:type="dxa"/>
+          </w:tcPr>
+          <w:p>
+            <w:pPr>
+              <w:rPr>
+                <w:rFonts w:hint="eastAsia"/>
+              </w:rPr>
+            </w:pPr>
+            <w:r>
+              <w:rPr>
+                <w:rFonts w:hint="eastAsia"/>
+              </w:rPr>
+              <w:t>type</w:t>
+            </w:r>
+          </w:p>
+        </w:tc>
+      </w:tr>
+      <w:tr>
+        <w:tc>
+          <w:tcPr>
+            <w:tcW w:w="4148" w:type="dxa"/>
+          </w:tcPr>
+          <w:p>
+            <w:pPr>
+              <w:rPr>
+                <w:rFonts w:hint="eastAsia"/>
+              </w:rPr>
+            </w:pPr>
+            <w:r>
+              <w:rPr>
+                <w:rFonts w:hint="eastAsia"/>
+              </w:rPr>
+              <w:t>context</w:t>
+            </w:r>
+          </w:p>
+        </w:tc>
+        <w:tc>
+          <w:tcPr>
+            <w:tcW w:w="4148" w:type="dxa"/>
+          </w:tcPr>
+          <w:p>
+            <w:pPr>
+              <w:rPr>
+                <w:rFonts w:hint="eastAsia"/>
+              </w:rPr>
+            </w:pPr>
+          </w:p>
+        </w:tc>
+      </w:tr>
+    </w:tbl>
+    <w:p>
+      <w:pPr>
+        <w:rPr>
+          <w:rFonts w:hint="eastAsia"/>
+        </w:rPr>
+      </w:pPr>
+    </w:p>
+    <w:p>
+      <w:pPr>
+        <w:pStyle w:val="3"/>
+      </w:pPr>
+      <w:r>
+        <w:rPr>
+          <w:rFonts w:hint="eastAsia"/>
+        </w:rPr>
+        <w:t>上一页，</w:t>
+      </w:r>
+      <w:r>
+        <w:rPr>
+          <w:rFonts w:hint="eastAsia"/>
+        </w:rPr>
+        <w:t>下一页</w:t>
+      </w:r>
+    </w:p>
+    <w:p>
+      <w:r>
+        <w:t>请求</w:t>
+      </w:r>
+      <w:r>
+        <w:t>URL</w:t>
+      </w:r>
+      <w:r>
+        <w:t>：</w:t>
+      </w:r>
+      <w:r>
+        <w:t>moveTo</w:t>
+      </w:r>
+      <w:r>
+        <w:t>Page</w:t>
+      </w:r>
+      <w:r>
+        <w:t>.html</w:t>
+      </w:r>
+    </w:p>
+    <w:p>
+      <w:r>
+        <w:t>参数</w:t>
+      </w:r>
+      <w:r>
+        <w:t>：</w:t>
+      </w:r>
+    </w:p>
+    <w:tbl>
+      <w:tblPr>
+        <w:tblStyle w:val="a7"/>
+        <w:tblW w:w="0" w:type="auto"/>
+        <w:tblLook w:val="04A0" w:firstRow="1" w:lastRow="0" w:firstColumn="1" w:lastColumn="0" w:noHBand="0" w:noVBand="1"/>
+      </w:tblPr>
+      <w:tblGrid>
+        <w:gridCol w:w="4148"/>
+        <w:gridCol w:w="4148"/>
+      </w:tblGrid>
+      <w:tr>
+        <w:tc>
+          <w:tcPr>
+            <w:tcW w:w="4148" w:type="dxa"/>
+          </w:tcPr>
+          <w:p>
+            <w:pPr>
+              <w:rPr>
+                <w:rFonts w:hint="eastAsia"/>
+              </w:rPr>
+            </w:pPr>
+            <w:r>
+              <w:rPr>
+                <w:rFonts w:hint="eastAsia"/>
+              </w:rPr>
+              <w:t>key</w:t>
+            </w:r>
+          </w:p>
+        </w:tc>
+        <w:tc>
+          <w:tcPr>
+            <w:tcW w:w="4148" w:type="dxa"/>
+          </w:tcPr>
+          <w:p>
+            <w:pPr>
+              <w:rPr>
+                <w:rFonts w:hint="eastAsia"/>
+              </w:rPr>
+            </w:pPr>
+            <w:r>
+              <w:rPr>
+                <w:rFonts w:hint="eastAsia"/>
+              </w:rPr>
+              <w:t>type</w:t>
+            </w:r>
+          </w:p>
+        </w:tc>
+      </w:tr>
+      <w:tr>
+        <w:tc>
+          <w:tcPr>
+            <w:tcW w:w="4148" w:type="dxa"/>
+          </w:tcPr>
+          <w:p>
+            <w:pPr>
+              <w:rPr>
+                <w:rFonts w:hint="eastAsia"/>
+              </w:rPr>
+            </w:pPr>
+            <w:r>
+              <w:rPr>
+                <w:rFonts w:hint="eastAsia"/>
+              </w:rPr>
+              <w:t>cur</w:t>
+            </w:r>
+            <w:r>
+              <w:t>rentPos</w:t>
+            </w:r>
+          </w:p>
+        </w:tc>
+        <w:tc>
+          <w:tcPr>
+            <w:tcW w:w="4148" w:type="dxa"/>
+          </w:tcPr>
+          <w:p>
+            <w:pPr>
+              <w:rPr>
+                <w:rFonts w:hint="eastAsia"/>
+              </w:rPr>
+            </w:pPr>
+            <w:r>
+              <w:rPr>
+                <w:rFonts w:hint="eastAsia"/>
+              </w:rPr>
+              <w:t>integer</w:t>
+            </w:r>
+            <w:r>
+              <w:t xml:space="preserve">, </w:t>
+            </w:r>
+            <w:r>
+              <w:t>范围：</w:t>
+            </w:r>
+            <w:r>
+              <w:t>[0, N)</w:t>
+            </w:r>
+            <w:r>
+              <w:t>，当前最后一项的</w:t>
+            </w:r>
+            <w:r>
+              <w:t>id</w:t>
+            </w:r>
+          </w:p>
+        </w:tc>
+      </w:tr>
+      <w:tr>
+        <w:tc>
+          <w:tcPr>
+            <w:tcW w:w="4148" w:type="dxa"/>
+          </w:tcPr>
+          <w:p>
+            <w:pPr>
+              <w:rPr>
+                <w:rFonts w:hint="eastAsia"/>
+              </w:rPr>
+            </w:pPr>
+            <w:r>
+              <w:rPr>
+                <w:rFonts w:hint="eastAsia"/>
+              </w:rPr>
+              <w:t>type</w:t>
+            </w:r>
+          </w:p>
+        </w:tc>
+        <w:tc>
+          <w:tcPr>
+            <w:tcW w:w="4148" w:type="dxa"/>
+          </w:tcPr>
+          <w:p>
+            <w:pPr>
+              <w:rPr>
+                <w:rFonts w:hint="eastAsia"/>
+              </w:rPr>
+            </w:pPr>
+            <w:r>
+              <w:rPr>
+                <w:rFonts w:hint="eastAsia"/>
+              </w:rPr>
+              <w:t>bool</w:t>
+            </w:r>
+            <w:r>
+              <w:rPr>
+                <w:rFonts w:hint="eastAsia"/>
+              </w:rPr>
+              <w:t>，</w:t>
+            </w:r>
+            <w:r>
+              <w:rPr>
+                <w:rFonts w:hint="eastAsia"/>
+              </w:rPr>
+              <w:t>true</w:t>
+            </w:r>
+            <w:r>
+              <w:rPr>
+                <w:rFonts w:hint="eastAsia"/>
+              </w:rPr>
+              <w:t>：上一页，</w:t>
+            </w:r>
+            <w:r>
+              <w:rPr>
+                <w:rFonts w:hint="eastAsia"/>
+              </w:rPr>
+              <w:t>false</w:t>
+            </w:r>
+            <w:r>
+              <w:rPr>
+                <w:rFonts w:hint="eastAsia"/>
+              </w:rPr>
+              <w:t>：下一页</w:t>
+            </w:r>
+          </w:p>
+        </w:tc>
+      </w:tr>
+    </w:tbl>
+    <w:p/>
+    <w:p>
+      <w:r>
+        <w:t>返回格式，同上</w:t>
+      </w:r>
+    </w:p>
+    <w:p/>
+    <w:p>
+      <w:pPr>
+        <w:pStyle w:val="2"/>
+      </w:pPr>
+      <w:r>
+        <w:t>我发布的</w:t>
+      </w:r>
+      <w:r>
+        <w:rPr>
+          <w:rFonts w:hint="eastAsia"/>
+        </w:rPr>
+        <w:t>/</w:t>
+      </w:r>
+      <w:r>
+        <w:rPr>
+          <w:rFonts w:hint="eastAsia"/>
+        </w:rPr>
+        <w:t>我参与的</w:t>
+      </w:r>
+    </w:p>
+    <w:p>
+      <w:r>
+        <w:t>请求</w:t>
+      </w:r>
+      <w:r>
+        <w:t>URL</w:t>
+      </w:r>
+      <w:r>
+        <w:t>：</w:t>
+      </w:r>
+      <w:r>
+        <w:t>myPublished.html</w:t>
+      </w:r>
+      <w:r>
+        <w:t xml:space="preserve"> / </w:t>
+      </w:r>
+      <w:r>
+        <w:t>myJoined.html</w:t>
+      </w:r>
+    </w:p>
+    <w:p>
+      <w:r>
+        <w:t>参数：</w:t>
+      </w:r>
+    </w:p>
+    <w:tbl>
+      <w:tblPr>
+        <w:tblStyle w:val="a7"/>
+        <w:tblW w:w="0" w:type="auto"/>
+        <w:tblLook w:val="04A0" w:firstRow="1" w:lastRow="0" w:firstColumn="1" w:lastColumn="0" w:noHBand="0" w:noVBand="1"/>
+      </w:tblPr>
+      <w:tblGrid>
+        <w:gridCol w:w="4148"/>
+        <w:gridCol w:w="4148"/>
+      </w:tblGrid>
+      <w:tr>
+        <w:tc>
+          <w:tcPr>
+            <w:tcW w:w="4148" w:type="dxa"/>
+          </w:tcPr>
+          <w:p>
+            <w:pPr>
+              <w:rPr>
+                <w:rFonts w:hint="eastAsia"/>
+              </w:rPr>
+            </w:pPr>
+            <w:r>
+              <w:rPr>
+                <w:rFonts w:hint="eastAsia"/>
+              </w:rPr>
+              <w:t>key</w:t>
+            </w:r>
+          </w:p>
+        </w:tc>
+        <w:tc>
+          <w:tcPr>
+            <w:tcW w:w="4148" w:type="dxa"/>
+          </w:tcPr>
+          <w:p>
+            <w:pPr>
+              <w:rPr>
+                <w:rFonts w:hint="eastAsia"/>
+              </w:rPr>
+            </w:pPr>
+            <w:r>
+              <w:rPr>
+                <w:rFonts w:hint="eastAsia"/>
+              </w:rPr>
+              <w:t>type</w:t>
+            </w:r>
+          </w:p>
+        </w:tc>
+      </w:tr>
+      <w:tr>
+        <w:tc>
+          <w:tcPr>
+            <w:tcW w:w="4148" w:type="dxa"/>
+          </w:tcPr>
+          <w:p>
+            <w:pPr>
+              <w:rPr>
+                <w:rFonts w:hint="eastAsia"/>
+              </w:rPr>
+            </w:pPr>
+            <w:r>
+              <w:rPr>
+                <w:rFonts w:hint="eastAsia"/>
+              </w:rPr>
+              <w:t>userid</w:t>
+            </w:r>
+          </w:p>
+        </w:tc>
+        <w:tc>
+          <w:tcPr>
+            <w:tcW w:w="4148" w:type="dxa"/>
+          </w:tcPr>
+          <w:p>
+            <w:pPr>
+              <w:rPr>
+                <w:rFonts w:hint="eastAsia"/>
+              </w:rPr>
+            </w:pPr>
+            <w:r>
+              <w:rPr>
+                <w:rFonts w:hint="eastAsia"/>
+              </w:rPr>
+              <w:t>string</w:t>
+            </w:r>
+          </w:p>
+        </w:tc>
+      </w:tr>
+      <w:tr>
+        <w:tc>
+          <w:tcPr>
+            <w:tcW w:w="4148" w:type="dxa"/>
+          </w:tcPr>
+          <w:p>
+            <w:pPr>
+              <w:rPr>
+                <w:rFonts w:hint="eastAsia"/>
+              </w:rPr>
+            </w:pPr>
+            <w:r>
+              <w:rPr>
+                <w:rFonts w:hint="eastAsia"/>
+              </w:rPr>
+              <w:t>token</w:t>
+            </w:r>
+          </w:p>
+        </w:tc>
+        <w:tc>
+          <w:tcPr>
+            <w:tcW w:w="4148" w:type="dxa"/>
+          </w:tcPr>
+          <w:p>
+            <w:pPr>
+              <w:rPr>
+                <w:rFonts w:hint="eastAsia"/>
+              </w:rPr>
+            </w:pPr>
+            <w:r>
+              <w:rPr>
+                <w:rFonts w:hint="eastAsia"/>
+              </w:rPr>
+              <w:t>string</w:t>
+            </w:r>
+          </w:p>
+        </w:tc>
+      </w:tr>
+    </w:tbl>
+    <w:p/>
+    <w:p>
+      <w:r>
+        <w:lastRenderedPageBreak/>
+        <w:t>返回：</w:t>
+      </w:r>
+    </w:p>
+    <w:p>
+      <w:pPr>
+        <w:rPr>
+          <w:rFonts w:hint="eastAsia"/>
+        </w:rPr>
+      </w:pPr>
+      <w:r>
+        <w:t>和通知中心的一模一样，包括</w:t>
+      </w:r>
+      <w:r>
+        <w:t>“</w:t>
+      </w:r>
+      <w:r>
+        <w:t>翻页操作</w:t>
+      </w:r>
+      <w:r>
+        <w:t>”</w:t>
+      </w:r>
+      <w:r>
+        <w:t>，</w:t>
+      </w:r>
+      <w:r>
+        <w:t>“</w:t>
+      </w:r>
+      <w:r>
+        <w:rPr>
+          <w:rFonts w:hint="eastAsia"/>
+        </w:rPr>
+        <w:t>获取单条通知的详细信息</w:t>
+      </w:r>
+      <w:r>
+        <w:t>”</w:t>
       </w:r>
     </w:p>
     <w:sectPr>
@@ -4129,6 +5900,28 @@
       <w:szCs w:val="32"/>
     </w:rPr>
   </w:style>
+  <w:style w:type="paragraph" w:styleId="3">
+    <w:name w:val="heading 3"/>
+    <w:basedOn w:val="a"/>
+    <w:next w:val="a"/>
+    <w:link w:val="3Char"/>
+    <w:uiPriority w:val="9"/>
+    <w:unhideWhenUsed/>
+    <w:qFormat/>
+    <w:rsid w:val="002073BE"/>
+    <w:pPr>
+      <w:keepNext/>
+      <w:keepLines/>
+      <w:spacing w:before="260" w:after="260" w:line="416" w:lineRule="auto"/>
+      <w:outlineLvl w:val="2"/>
+    </w:pPr>
+    <w:rPr>
+      <w:b/>
+      <w:bCs/>
+      <w:sz w:val="32"/>
+      <w:szCs w:val="32"/>
+    </w:rPr>
+  </w:style>
   <w:style w:type="character" w:default="1" w:styleId="a0">
     <w:name w:val="Default Paragraph Font"/>
     <w:uiPriority w:val="1"/>
@@ -4259,6 +6052,60 @@
       <w:szCs w:val="44"/>
     </w:rPr>
   </w:style>
+  <w:style w:type="paragraph" w:styleId="a6">
+    <w:name w:val="Balloon Text"/>
+    <w:basedOn w:val="a"/>
+    <w:link w:val="Char1"/>
+    <w:uiPriority w:val="99"/>
+    <w:semiHidden/>
+    <w:unhideWhenUsed/>
+    <w:rsid w:val="002073BE"/>
+    <w:rPr>
+      <w:sz w:val="18"/>
+      <w:szCs w:val="18"/>
+    </w:rPr>
+  </w:style>
+  <w:style w:type="character" w:customStyle="1" w:styleId="Char1">
+    <w:name w:val="批注框文本 Char"/>
+    <w:basedOn w:val="a0"/>
+    <w:link w:val="a6"/>
+    <w:uiPriority w:val="99"/>
+    <w:semiHidden/>
+    <w:rsid w:val="002073BE"/>
+    <w:rPr>
+      <w:sz w:val="18"/>
+      <w:szCs w:val="18"/>
+    </w:rPr>
+  </w:style>
+  <w:style w:type="table" w:styleId="a7">
+    <w:name w:val="Table Grid"/>
+    <w:basedOn w:val="a1"/>
+    <w:uiPriority w:val="39"/>
+    <w:rsid w:val="002073BE"/>
+    <w:tblPr>
+      <w:tblBorders>
+        <w:top w:val="single" w:sz="4" w:space="0" w:color="auto"/>
+        <w:left w:val="single" w:sz="4" w:space="0" w:color="auto"/>
+        <w:bottom w:val="single" w:sz="4" w:space="0" w:color="auto"/>
+        <w:right w:val="single" w:sz="4" w:space="0" w:color="auto"/>
+        <w:insideH w:val="single" w:sz="4" w:space="0" w:color="auto"/>
+        <w:insideV w:val="single" w:sz="4" w:space="0" w:color="auto"/>
+      </w:tblBorders>
+    </w:tblPr>
+  </w:style>
+  <w:style w:type="character" w:customStyle="1" w:styleId="3Char">
+    <w:name w:val="标题 3 Char"/>
+    <w:basedOn w:val="a0"/>
+    <w:link w:val="3"/>
+    <w:uiPriority w:val="9"/>
+    <w:rsid w:val="002073BE"/>
+    <w:rPr>
+      <w:b/>
+      <w:bCs/>
+      <w:sz w:val="32"/>
+      <w:szCs w:val="32"/>
+    </w:rPr>
+  </w:style>
 </w:styles>
 </file>
 
@@ -4270,7 +6117,7 @@
         <a:sysClr val="windowText" lastClr="000000"/>
       </a:dk1>
       <a:lt1>
-        <a:sysClr val="window" lastClr="C7EDCC"/>
+        <a:sysClr val="window" lastClr="CCEDC7"/>
       </a:lt1>
       <a:dk2>
         <a:srgbClr val="44546A"/>
